--- a/stopmo/AppleMovie.docx
+++ b/stopmo/AppleMovie.docx
@@ -4,11 +4,15 @@
   <w:body>
     <w:p>
       <w:pPr>
-        <w:pStyle w:val="Textbody"/>
+        <w:pStyle w:val="Heading1"/>
+        <w:numPr>
+          <w:ilvl w:val="0"/>
+          <w:numId w:val="0"/>
+        </w:numPr>
+        <w:spacing w:before="240" w:after="115"/>
         <w:ind w:hanging="0" w:start="0" w:end="0"/>
-        <w:jc w:val="both"/>
-        <w:rPr>
-          <w:highlight w:val="none"/>
+        <w:jc w:val="start"/>
+        <w:rPr>
           <w:lang w:val="ru-RU"/>
         </w:rPr>
       </w:pPr>
@@ -16,7 +20,7 @@
         <w:rPr>
           <w:lang w:val="ru-RU"/>
         </w:rPr>
-        <w:t>Новый короткометражный фильм Apple "A Critter Carol" заставляет удивиться. В сумрачной истории, снятой режиссером Марком Моллой (Mark Molloy) на камеру новой модели телефона, представлены угрюмые лесные жители, чей облик и поведение в кадре может создать неповторимое настроение в преддверии Нового года.</w:t>
+        <w:t>Сумрачная история от Apple с куклами и тяжелым юмором</w:t>
       </w:r>
     </w:p>
     <w:p>
@@ -24,15 +28,10 @@
         <w:pStyle w:val="Textbody"/>
         <w:ind w:hanging="0" w:start="0" w:end="0"/>
         <w:jc w:val="both"/>
-        <w:rPr>
-          <w:highlight w:val="none"/>
-          <w:lang w:val="ru-RU"/>
-        </w:rPr>
+        <w:rPr/>
       </w:pPr>
       <w:r>
-        <w:rPr>
-          <w:lang w:val="ru-RU"/>
-        </w:rPr>
+        <w:rPr/>
         <w:drawing>
           <wp:inline distT="0" distB="0" distL="0" distR="0">
             <wp:extent cx="6334125" cy="3171825"/>
@@ -72,6 +71,10 @@
           </wp:inline>
         </w:drawing>
       </w:r>
+      <w:r>
+        <w:rPr/>
+        <w:t xml:space="preserve"> </w:t>
+      </w:r>
     </w:p>
     <w:p>
       <w:pPr>
@@ -79,6 +82,7 @@
         <w:ind w:hanging="0" w:start="0" w:end="0"/>
         <w:jc w:val="both"/>
         <w:rPr>
+          <w:highlight w:val="none"/>
           <w:lang w:val="ru-RU"/>
         </w:rPr>
       </w:pPr>
@@ -86,7 +90,7 @@
         <w:rPr>
           <w:lang w:val="ru-RU"/>
         </w:rPr>
-        <w:t>В фильме рассказывается о потерянном в заснеженном лесу телефоне, который подобрала группа животных, записавших клип на песню Friends группы Flight of the Conchords.</w:t>
+        <w:t>Новый короткометражный фильм Apple "A Critter Carol" заставляет удивиться. В сумрачной истории, снятой режиссером Марком Моллой (Mark Molloy) на камеру новой модели телефона, представлены угрюмые лесные жители, чей облик и поведение в кадре может создать неповторимое настроение в преддверии Нового года.</w:t>
       </w:r>
     </w:p>
     <w:p>
@@ -100,7 +104,7 @@
         <w:r>
           <w:rPr>
             <w:rStyle w:val="Hyperlink"/>
-            <w:lang w:bidi="ru-RU"/>
+            <w:lang w:val="ru-RU" w:bidi="ru-RU"/>
           </w:rPr>
           <w:t>https://vkvideo.ru/video-4024629_456245319</w:t>
         </w:r>
@@ -111,8 +115,16 @@
         <w:pStyle w:val="Textbody"/>
         <w:ind w:hanging="0" w:start="0" w:end="0"/>
         <w:jc w:val="both"/>
-        <w:rPr/>
+        <w:rPr>
+          <w:lang w:val="ru-RU"/>
+        </w:rPr>
       </w:pPr>
+      <w:r>
+        <w:rPr>
+          <w:lang w:val="ru-RU"/>
+        </w:rPr>
+        <w:t>В фильме рассказывается о потерянном в заснеженном лесу телефоне, который подобрала группа животных, записавших клип на песню Friends группы Flight of the Conchords.</w:t>
+      </w:r>
       <w:r>
         <w:rPr/>
         <w:t xml:space="preserve"> </w:t>
@@ -121,7 +133,19 @@
         <w:rPr>
           <w:lang w:val="ru-RU"/>
         </w:rPr>
-        <w:t xml:space="preserve">Все девять кукол мастерски изготовлены вручную. </w:t>
+        <w:t xml:space="preserve">Все девять кукол </w:t>
+      </w:r>
+      <w:r>
+        <w:rPr>
+          <w:lang w:val="ru-RU"/>
+        </w:rPr>
+        <w:t>были</w:t>
+      </w:r>
+      <w:r>
+        <w:rPr>
+          <w:lang w:val="ru-RU"/>
+        </w:rPr>
+        <w:t xml:space="preserve"> мастерски изготовлены вручную. </w:t>
       </w:r>
     </w:p>
     <w:p>

--- a/stopmo/AppleMovie.docx
+++ b/stopmo/AppleMovie.docx
@@ -79,6 +79,27 @@
     <w:p>
       <w:pPr>
         <w:pStyle w:val="Textbody"/>
+        <w:rPr>
+          <w:vertAlign w:val="superscript"/>
+        </w:rPr>
+      </w:pPr>
+      <w:r>
+        <w:rPr>
+          <w:vertAlign w:val="superscript"/>
+          <w:lang w:val="ru-RU"/>
+        </w:rPr>
+        <w:t xml:space="preserve">Изображение </w:t>
+      </w:r>
+      <w:r>
+        <w:rPr>
+          <w:vertAlign w:val="superscript"/>
+        </w:rPr>
+        <w:t>© 2025 Apple Inc.</w:t>
+      </w:r>
+    </w:p>
+    <w:p>
+      <w:pPr>
+        <w:pStyle w:val="Textbody"/>
         <w:ind w:hanging="0" w:start="0" w:end="0"/>
         <w:jc w:val="both"/>
         <w:rPr>
@@ -133,19 +154,7 @@
         <w:rPr>
           <w:lang w:val="ru-RU"/>
         </w:rPr>
-        <w:t xml:space="preserve">Все девять кукол </w:t>
-      </w:r>
-      <w:r>
-        <w:rPr>
-          <w:lang w:val="ru-RU"/>
-        </w:rPr>
-        <w:t>были</w:t>
-      </w:r>
-      <w:r>
-        <w:rPr>
-          <w:lang w:val="ru-RU"/>
-        </w:rPr>
-        <w:t xml:space="preserve"> мастерски изготовлены вручную. </w:t>
+        <w:t xml:space="preserve">Все девять кукол были мастерски изготовлены вручную. </w:t>
       </w:r>
     </w:p>
     <w:p>
@@ -164,6 +173,17 @@
           <w:lang w:val="ru-RU"/>
         </w:rPr>
         <w:t>Креативный выбор в пользу кукол ручной работы подтверждает приверженность Apple к ремеслу и подчеркивает незаменимую ценность человеческого творчества”, - говорится в пресс-релизе компании. “Типографика, использовавшаяся на протяжении всей кампании, также была тщательно отпечатана вручную на деревянных блоках. Его дизайн расширяет представление о дружбе, а сочетание различных начертаний напоминает разнообразие персонажей фильма”.</w:t>
+      </w:r>
+    </w:p>
+    <w:p>
+      <w:pPr>
+        <w:pStyle w:val="Textbody"/>
+        <w:ind w:hanging="0" w:start="0" w:end="0"/>
+        <w:jc w:val="both"/>
+        <w:rPr/>
+      </w:pPr>
+      <w:r>
+        <w:rPr/>
       </w:r>
     </w:p>
     <w:p>
@@ -217,6 +237,20 @@
       <w:r>
         <w:rPr/>
         <w:t xml:space="preserve"> </w:t>
+      </w:r>
+    </w:p>
+    <w:p>
+      <w:pPr>
+        <w:pStyle w:val="Textbody"/>
+        <w:rPr>
+          <w:vertAlign w:val="superscript"/>
+        </w:rPr>
+      </w:pPr>
+      <w:r>
+        <w:rPr>
+          <w:vertAlign w:val="superscript"/>
+        </w:rPr>
+        <w:t>Изображение © 2025 Apple Inc.</w:t>
       </w:r>
     </w:p>
     <w:p>
@@ -361,6 +395,21 @@
                 <w:lang w:val="ru-RU"/>
               </w:rPr>
               <w:t>Тор Мирен (Tor Myhren), вице-президент Apple по маркетинговым коммуникациям, комментируя фильм, сказал: “Мы хотели, чтобы куклы были несовершенными, со спутанным мехом, немного потрепанными и шероховатыми, как будто они всю свою жизнь провели в лесу. В этом есть что-то родственное, что делает их более аутентичными и привлекательными”.</w:t>
+            </w:r>
+          </w:p>
+          <w:p>
+            <w:pPr>
+              <w:pStyle w:val="Textbody"/>
+              <w:spacing w:before="0" w:after="144"/>
+              <w:rPr>
+                <w:vertAlign w:val="superscript"/>
+              </w:rPr>
+            </w:pPr>
+            <w:r>
+              <w:rPr>
+                <w:vertAlign w:val="superscript"/>
+              </w:rPr>
+              <w:t>Изображение © 2025 Apple Inc.</w:t>
             </w:r>
           </w:p>
         </w:tc>
@@ -571,6 +620,7 @@
     <w:qFormat/>
     <w:pPr>
       <w:widowControl/>
+      <w:suppressAutoHyphens w:val="true"/>
       <w:bidi w:val="0"/>
       <w:spacing w:before="0" w:after="0"/>
       <w:jc w:val="start"/>
@@ -590,10 +640,6 @@
     <w:qFormat/>
     <w:pPr>
       <w:keepNext w:val="true"/>
-      <w:numPr>
-        <w:ilvl w:val="0"/>
-        <w:numId w:val="0"/>
-      </w:numPr>
       <w:spacing w:before="240" w:after="115"/>
       <w:outlineLvl w:val="1"/>
     </w:pPr>
@@ -1014,40 +1060,54 @@
       <w:szCs w:val="20"/>
     </w:rPr>
   </w:style>
+  <w:style w:type="character" w:styleId="FootnoteCharactersuser">
+    <w:name w:val="Footnote Characters (user)"/>
+    <w:basedOn w:val="DefaultParagraphFont"/>
+    <w:uiPriority w:val="99"/>
+    <w:semiHidden/>
+    <w:unhideWhenUsed/>
+    <w:qFormat/>
+    <w:rPr>
+      <w:vertAlign w:val="superscript"/>
+    </w:rPr>
+  </w:style>
   <w:style w:type="character" w:styleId="FootnoteCharacters">
     <w:name w:val="Footnote Characters"/>
+    <w:qFormat/>
+    <w:rPr>
+      <w:vertAlign w:val="superscript"/>
+    </w:rPr>
+  </w:style>
+  <w:style w:type="character" w:styleId="FootnoteReference">
+    <w:name w:val="footnote reference"/>
+    <w:rPr>
+      <w:vertAlign w:val="superscript"/>
+    </w:rPr>
+  </w:style>
+  <w:style w:type="character" w:styleId="EndnoteTextChar">
+    <w:name w:val="Endnote Text Char"/>
     <w:basedOn w:val="DefaultParagraphFont"/>
     <w:uiPriority w:val="99"/>
     <w:semiHidden/>
-    <w:unhideWhenUsed/>
-    <w:qFormat/>
-    <w:rPr>
-      <w:vertAlign w:val="superscript"/>
-    </w:rPr>
-  </w:style>
-  <w:style w:type="character" w:styleId="FootnoteReference">
-    <w:name w:val="footnote reference"/>
-    <w:rPr>
-      <w:vertAlign w:val="superscript"/>
-    </w:rPr>
-  </w:style>
-  <w:style w:type="character" w:styleId="EndnoteTextChar">
-    <w:name w:val="Endnote Text Char"/>
+    <w:qFormat/>
+    <w:rPr>
+      <w:sz w:val="20"/>
+      <w:szCs w:val="20"/>
+    </w:rPr>
+  </w:style>
+  <w:style w:type="character" w:styleId="EndnoteCharactersuser">
+    <w:name w:val="Endnote Characters (user)"/>
     <w:basedOn w:val="DefaultParagraphFont"/>
     <w:uiPriority w:val="99"/>
     <w:semiHidden/>
-    <w:qFormat/>
-    <w:rPr>
-      <w:sz w:val="20"/>
-      <w:szCs w:val="20"/>
+    <w:unhideWhenUsed/>
+    <w:qFormat/>
+    <w:rPr>
+      <w:vertAlign w:val="superscript"/>
     </w:rPr>
   </w:style>
   <w:style w:type="character" w:styleId="EndnoteCharacters">
     <w:name w:val="Endnote Characters"/>
-    <w:basedOn w:val="DefaultParagraphFont"/>
-    <w:uiPriority w:val="99"/>
-    <w:semiHidden/>
-    <w:unhideWhenUsed/>
     <w:qFormat/>
     <w:rPr>
       <w:vertAlign w:val="superscript"/>
@@ -1423,6 +1483,7 @@
     <w:qFormat/>
     <w:pPr>
       <w:widowControl/>
+      <w:suppressAutoHyphens w:val="true"/>
       <w:bidi w:val="0"/>
       <w:spacing w:before="0" w:after="0"/>
       <w:jc w:val="start"/>
@@ -1451,6 +1512,7 @@
     <w:qFormat/>
     <w:pPr>
       <w:widowControl/>
+      <w:suppressAutoHyphens w:val="true"/>
       <w:bidi w:val="0"/>
       <w:spacing w:before="0" w:after="0"/>
       <w:jc w:val="start"/>

--- a/stopmo/AppleMovie.docx
+++ b/stopmo/AppleMovie.docx
@@ -1060,54 +1060,52 @@
       <w:szCs w:val="20"/>
     </w:rPr>
   </w:style>
+  <w:style w:type="character" w:styleId="FootnoteCharacters">
+    <w:name w:val="Footnote Characters"/>
+    <w:uiPriority w:val="99"/>
+    <w:semiHidden/>
+    <w:unhideWhenUsed/>
+    <w:qFormat/>
+    <w:rPr>
+      <w:vertAlign w:val="superscript"/>
+    </w:rPr>
+  </w:style>
   <w:style w:type="character" w:styleId="FootnoteCharactersuser">
     <w:name w:val="Footnote Characters (user)"/>
+    <w:qFormat/>
+    <w:rPr>
+      <w:vertAlign w:val="superscript"/>
+    </w:rPr>
+  </w:style>
+  <w:style w:type="character" w:styleId="FootnoteReference">
+    <w:name w:val="footnote reference"/>
+    <w:rPr>
+      <w:vertAlign w:val="superscript"/>
+    </w:rPr>
+  </w:style>
+  <w:style w:type="character" w:styleId="EndnoteTextChar">
+    <w:name w:val="Endnote Text Char"/>
     <w:basedOn w:val="DefaultParagraphFont"/>
     <w:uiPriority w:val="99"/>
     <w:semiHidden/>
-    <w:unhideWhenUsed/>
-    <w:qFormat/>
-    <w:rPr>
-      <w:vertAlign w:val="superscript"/>
-    </w:rPr>
-  </w:style>
-  <w:style w:type="character" w:styleId="FootnoteCharacters">
-    <w:name w:val="Footnote Characters"/>
-    <w:qFormat/>
-    <w:rPr>
-      <w:vertAlign w:val="superscript"/>
-    </w:rPr>
-  </w:style>
-  <w:style w:type="character" w:styleId="FootnoteReference">
-    <w:name w:val="footnote reference"/>
-    <w:rPr>
-      <w:vertAlign w:val="superscript"/>
-    </w:rPr>
-  </w:style>
-  <w:style w:type="character" w:styleId="EndnoteTextChar">
-    <w:name w:val="Endnote Text Char"/>
-    <w:basedOn w:val="DefaultParagraphFont"/>
+    <w:qFormat/>
+    <w:rPr>
+      <w:sz w:val="20"/>
+      <w:szCs w:val="20"/>
+    </w:rPr>
+  </w:style>
+  <w:style w:type="character" w:styleId="EndnoteCharacters">
+    <w:name w:val="Endnote Characters"/>
     <w:uiPriority w:val="99"/>
     <w:semiHidden/>
-    <w:qFormat/>
-    <w:rPr>
-      <w:sz w:val="20"/>
-      <w:szCs w:val="20"/>
+    <w:unhideWhenUsed/>
+    <w:qFormat/>
+    <w:rPr>
+      <w:vertAlign w:val="superscript"/>
     </w:rPr>
   </w:style>
   <w:style w:type="character" w:styleId="EndnoteCharactersuser">
     <w:name w:val="Endnote Characters (user)"/>
-    <w:basedOn w:val="DefaultParagraphFont"/>
-    <w:uiPriority w:val="99"/>
-    <w:semiHidden/>
-    <w:unhideWhenUsed/>
-    <w:qFormat/>
-    <w:rPr>
-      <w:vertAlign w:val="superscript"/>
-    </w:rPr>
-  </w:style>
-  <w:style w:type="character" w:styleId="EndnoteCharacters">
-    <w:name w:val="Endnote Characters"/>
     <w:qFormat/>
     <w:rPr>
       <w:vertAlign w:val="superscript"/>
